--- a/ie590dv/exam2/IE59000_2015S_exam2.docx
+++ b/ie590dv/exam2/IE59000_2015S_exam2.docx
@@ -2397,18 +2397,7 @@
           <w:sz w:val="24"/>
           <w:szCs w:val="24"/>
         </w:rPr>
-        <w:t>(darkgreen if also hovered</w:t>
-      </w:r>
-      <w:bookmarkStart w:id="3" w:name="_GoBack"/>
-      <w:bookmarkEnd w:id="3"/>
-      <w:r>
-        <w:rPr>
-          <w:rFonts w:ascii="Times New Roman" w:hAnsi="Times New Roman" w:cs="Times New Roman"/>
-          <w:color w:val="000000" w:themeColor="text1"/>
-          <w:sz w:val="24"/>
-          <w:szCs w:val="24"/>
-        </w:rPr>
-        <w:t>)</w:t>
+        <w:t>(darkgreen if also hovered)</w:t>
       </w:r>
       <w:r>
         <w:rPr>
@@ -2455,7 +2444,7 @@
         </w:rPr>
         <w:t xml:space="preserve"> points)</w:t>
       </w:r>
-      <w:ins w:id="4" w:author="Sukwon" w:date="2015-04-23T20:55:00Z">
+      <w:ins w:id="3" w:author="Sukwon" w:date="2015-04-23T20:55:00Z">
         <w:r>
           <w:rPr>
             <w:rFonts w:ascii="Times New Roman" w:hAnsi="Times New Roman" w:cs="Times New Roman"/>
@@ -2594,7 +2583,28 @@
           <w:sz w:val="24"/>
           <w:szCs w:val="24"/>
         </w:rPr>
-        <w:t xml:space="preserve">the column header should be highlighted in dark yellow and </w:t>
+        <w:t xml:space="preserve">the column header should be highlighted in </w:t>
+      </w:r>
+      <w:bookmarkStart w:id="4" w:name="_GoBack"/>
+      <w:bookmarkEnd w:id="4"/>
+      <w:r>
+        <w:rPr>
+          <w:rFonts w:ascii="Times New Roman" w:hAnsi="Times New Roman" w:cs="Times New Roman"/>
+          <w:color w:val="000000" w:themeColor="text1"/>
+          <w:sz w:val="24"/>
+          <w:szCs w:val="24"/>
+          <w:highlight w:val="yellow"/>
+        </w:rPr>
+        <w:t>dark yellow</w:t>
+      </w:r>
+      <w:r>
+        <w:rPr>
+          <w:rFonts w:ascii="Times New Roman" w:hAnsi="Times New Roman" w:cs="Times New Roman"/>
+          <w:color w:val="000000" w:themeColor="text1"/>
+          <w:sz w:val="24"/>
+          <w:szCs w:val="24"/>
+        </w:rPr>
+        <w:t xml:space="preserve"> and </w:t>
       </w:r>
       <w:r>
         <w:rPr>
@@ -10334,7 +10344,7 @@
 </file>
 
 <file path=customXml/itemProps1.xml><?xml version="1.0" encoding="utf-8"?>
-<ds:datastoreItem xmlns:ds="http://schemas.openxmlformats.org/officeDocument/2006/customXml" ds:itemID="{EED4F321-9A98-43FB-8BA0-621150B5E7F6}">
+<ds:datastoreItem xmlns:ds="http://schemas.openxmlformats.org/officeDocument/2006/customXml" ds:itemID="{98BDDFB6-12CF-45B2-9216-F9CF6B57C1B8}">
   <ds:schemaRefs>
     <ds:schemaRef ds:uri="http://schemas.openxmlformats.org/officeDocument/2006/bibliography"/>
   </ds:schemaRefs>
